--- a/Python/Capturas asistencias.docx
+++ b/Python/Capturas asistencias.docx
@@ -1,17 +1,20 @@
 
 <file path=word/document.xml><?xml version="1.0" encoding="utf-8"?>
-<w:document xmlns:wpc="http://schemas.microsoft.com/office/word/2010/wordprocessingCanvas" xmlns:cx="http://schemas.microsoft.com/office/drawing/2014/chartex" xmlns:cx1="http://schemas.microsoft.com/office/drawing/2015/9/8/chartex" xmlns:cx2="http://schemas.microsoft.com/office/drawing/2015/10/21/chartex" xmlns:cx3="http://schemas.microsoft.com/office/drawing/2016/5/9/chartex" xmlns:cx4="http://schemas.microsoft.com/office/drawing/2016/5/10/chartex" xmlns:cx5="http://schemas.microsoft.com/office/drawing/2016/5/11/chartex" xmlns:cx6="http://schemas.microsoft.com/office/drawing/2016/5/12/chartex" xmlns:cx7="http://schemas.microsoft.com/office/drawing/2016/5/13/chartex" xmlns:cx8="http://schemas.microsoft.com/office/drawing/2016/5/14/chartex" xmlns:mc="http://schemas.openxmlformats.org/markup-compatibility/2006" xmlns:aink="http://schemas.microsoft.com/office/drawing/2016/ink" xmlns:am3d="http://schemas.microsoft.com/office/drawing/2017/model3d" xmlns:o="urn:schemas-microsoft-com:office:office" xmlns:oel="http://schemas.microsoft.com/office/2019/extlst" xmlns:r="http://schemas.openxmlformats.org/officeDocument/2006/relationships" xmlns:m="http://schemas.openxmlformats.org/officeDocument/2006/math" xmlns:v="urn:schemas-microsoft-com:vml" xmlns:wp14="http://schemas.microsoft.com/office/word/2010/wordprocessingDrawing" xmlns:wp="http://schemas.openxmlformats.org/drawingml/2006/wordprocessingDrawing" xmlns:w10="urn:schemas-microsoft-com:office:word" xmlns:w="http://schemas.openxmlformats.org/wordprocessingml/2006/main" xmlns:w14="http://schemas.microsoft.com/office/word/2010/wordml" xmlns:w15="http://schemas.microsoft.com/office/word/2012/wordml" xmlns:w16cex="http://schemas.microsoft.com/office/word/2018/wordml/cex" xmlns:w16cid="http://schemas.microsoft.com/office/word/2016/wordml/cid" xmlns:w16="http://schemas.microsoft.com/office/word/2018/wordml" xmlns:w16du="http://schemas.microsoft.com/office/word/2023/wordml/word16du" xmlns:w16sdtdh="http://schemas.microsoft.com/office/word/2020/wordml/sdtdatahash" xmlns:w16se="http://schemas.microsoft.com/office/word/2015/wordml/symex" xmlns:wpg="http://schemas.microsoft.com/office/word/2010/wordprocessingGroup" xmlns:wpi="http://schemas.microsoft.com/office/word/2010/wordprocessingInk" xmlns:wne="http://schemas.microsoft.com/office/word/2006/wordml" xmlns:wps="http://schemas.microsoft.com/office/word/2010/wordprocessingShape" mc:Ignorable="w14 w15 w16se w16cid w16 w16cex w16sdtdh wp14">
+<w:document xmlns:wpc="http://schemas.microsoft.com/office/word/2010/wordprocessingCanvas" xmlns:cx="http://schemas.microsoft.com/office/drawing/2014/chartex" xmlns:cx1="http://schemas.microsoft.com/office/drawing/2015/9/8/chartex" xmlns:cx2="http://schemas.microsoft.com/office/drawing/2015/10/21/chartex" xmlns:cx3="http://schemas.microsoft.com/office/drawing/2016/5/9/chartex" xmlns:cx4="http://schemas.microsoft.com/office/drawing/2016/5/10/chartex" xmlns:cx5="http://schemas.microsoft.com/office/drawing/2016/5/11/chartex" xmlns:cx6="http://schemas.microsoft.com/office/drawing/2016/5/12/chartex" xmlns:cx7="http://schemas.microsoft.com/office/drawing/2016/5/13/chartex" xmlns:cx8="http://schemas.microsoft.com/office/drawing/2016/5/14/chartex" xmlns:mc="http://schemas.openxmlformats.org/markup-compatibility/2006" xmlns:aink="http://schemas.microsoft.com/office/drawing/2016/ink" xmlns:am3d="http://schemas.microsoft.com/office/drawing/2017/model3d" xmlns:o="urn:schemas-microsoft-com:office:office" xmlns:oel="http://schemas.microsoft.com/office/2019/extlst" xmlns:r="http://schemas.openxmlformats.org/officeDocument/2006/relationships" xmlns:m="http://schemas.openxmlformats.org/officeDocument/2006/math" xmlns:v="urn:schemas-microsoft-com:vml" xmlns:wp14="http://schemas.microsoft.com/office/word/2010/wordprocessingDrawing" xmlns:wp="http://schemas.openxmlformats.org/drawingml/2006/wordprocessingDrawing" xmlns:w10="urn:schemas-microsoft-com:office:word" xmlns:w="http://schemas.openxmlformats.org/wordprocessingml/2006/main" xmlns:w14="http://schemas.microsoft.com/office/word/2010/wordml" xmlns:w15="http://schemas.microsoft.com/office/word/2012/wordml" xmlns:w16cex="http://schemas.microsoft.com/office/word/2018/wordml/cex" xmlns:w16cid="http://schemas.microsoft.com/office/word/2016/wordml/cid" xmlns:w16="http://schemas.microsoft.com/office/word/2018/wordml" xmlns:w16sdtdh="http://schemas.microsoft.com/office/word/2020/wordml/sdtdatahash" xmlns:w16se="http://schemas.microsoft.com/office/word/2015/wordml/symex" xmlns:wpg="http://schemas.microsoft.com/office/word/2010/wordprocessingGroup" xmlns:wpi="http://schemas.microsoft.com/office/word/2010/wordprocessingInk" xmlns:wne="http://schemas.microsoft.com/office/word/2006/wordml" xmlns:wps="http://schemas.microsoft.com/office/word/2010/wordprocessingShape" mc:Ignorable="w14 w15 w16se w16cid w16 w16cex w16sdtdh wp14">
   <w:body>
     <w:p>
+      <w:pPr>
+        <w:jc w:val="center"/>
+      </w:pPr>
       <w:r>
         <w:rPr>
           <w:noProof/>
         </w:rPr>
         <w:drawing>
-          <wp:inline distT="0" distB="0" distL="0" distR="0" wp14:anchorId="62AC4BB4" wp14:editId="1322D4EE">
-            <wp:extent cx="5400040" cy="3035935"/>
+          <wp:inline distT="0" distB="0" distL="0" distR="0" wp14:anchorId="775B3A13" wp14:editId="3665C048">
+            <wp:extent cx="5400040" cy="2859206"/>
             <wp:effectExtent l="0" t="0" r="0" b="0"/>
-            <wp:docPr id="1111398267" name="Imagen 1"/>
+            <wp:docPr id="815892941" name="Imagen 1" descr="Texto&#10;&#10;Descripción generada automáticamente"/>
             <wp:cNvGraphicFramePr>
               <a:graphicFrameLocks xmlns:a="http://schemas.openxmlformats.org/drawingml/2006/main" noChangeAspect="1"/>
             </wp:cNvGraphicFramePr>
@@ -19,23 +22,30 @@
               <a:graphicData uri="http://schemas.openxmlformats.org/drawingml/2006/picture">
                 <pic:pic xmlns:pic="http://schemas.openxmlformats.org/drawingml/2006/picture">
                   <pic:nvPicPr>
-                    <pic:cNvPr id="1111398267" name=""/>
+                    <pic:cNvPr id="815892941" name="Imagen 1" descr="Texto&#10;&#10;Descripción generada automáticamente"/>
                     <pic:cNvPicPr/>
                   </pic:nvPicPr>
-                  <pic:blipFill>
-                    <a:blip r:embed="rId4"/>
-                    <a:stretch>
-                      <a:fillRect/>
-                    </a:stretch>
+                  <pic:blipFill rotWithShape="1">
+                    <a:blip r:embed="rId6"/>
+                    <a:srcRect b="5821"/>
+                    <a:stretch/>
                   </pic:blipFill>
-                  <pic:spPr>
+                  <pic:spPr bwMode="auto">
                     <a:xfrm>
                       <a:off x="0" y="0"/>
-                      <a:ext cx="5400040" cy="3035935"/>
+                      <a:ext cx="5400040" cy="2859206"/>
                     </a:xfrm>
                     <a:prstGeom prst="rect">
                       <a:avLst/>
                     </a:prstGeom>
+                    <a:ln>
+                      <a:noFill/>
+                    </a:ln>
+                    <a:extLst>
+                      <a:ext uri="{53640926-AAD7-44D8-BBD7-CCE9431645EC}">
+                        <a14:shadowObscured xmlns:a14="http://schemas.microsoft.com/office/drawing/2010/main"/>
+                      </a:ext>
+                    </a:extLst>
                   </pic:spPr>
                 </pic:pic>
               </a:graphicData>
@@ -45,6 +55,7 @@
       </w:r>
     </w:p>
     <w:sectPr>
+      <w:headerReference w:type="default" r:id="rId7"/>
       <w:pgSz w:w="11906" w:h="16838"/>
       <w:pgMar w:top="1417" w:right="1701" w:bottom="1417" w:left="1701" w:header="708" w:footer="708" w:gutter="0"/>
       <w:cols w:space="708"/>
@@ -52,6 +63,461 @@
     </w:sectPr>
   </w:body>
 </w:document>
+</file>
+
+<file path=word/endnotes.xml><?xml version="1.0" encoding="utf-8"?>
+<w:endnotes xmlns:wpc="http://schemas.microsoft.com/office/word/2010/wordprocessingCanvas" xmlns:cx="http://schemas.microsoft.com/office/drawing/2014/chartex" xmlns:cx1="http://schemas.microsoft.com/office/drawing/2015/9/8/chartex" xmlns:cx2="http://schemas.microsoft.com/office/drawing/2015/10/21/chartex" xmlns:cx3="http://schemas.microsoft.com/office/drawing/2016/5/9/chartex" xmlns:cx4="http://schemas.microsoft.com/office/drawing/2016/5/10/chartex" xmlns:cx5="http://schemas.microsoft.com/office/drawing/2016/5/11/chartex" xmlns:cx6="http://schemas.microsoft.com/office/drawing/2016/5/12/chartex" xmlns:cx7="http://schemas.microsoft.com/office/drawing/2016/5/13/chartex" xmlns:cx8="http://schemas.microsoft.com/office/drawing/2016/5/14/chartex" xmlns:mc="http://schemas.openxmlformats.org/markup-compatibility/2006" xmlns:aink="http://schemas.microsoft.com/office/drawing/2016/ink" xmlns:am3d="http://schemas.microsoft.com/office/drawing/2017/model3d" xmlns:o="urn:schemas-microsoft-com:office:office" xmlns:oel="http://schemas.microsoft.com/office/2019/extlst" xmlns:r="http://schemas.openxmlformats.org/officeDocument/2006/relationships" xmlns:m="http://schemas.openxmlformats.org/officeDocument/2006/math" xmlns:v="urn:schemas-microsoft-com:vml" xmlns:wp14="http://schemas.microsoft.com/office/word/2010/wordprocessingDrawing" xmlns:wp="http://schemas.openxmlformats.org/drawingml/2006/wordprocessingDrawing" xmlns:w10="urn:schemas-microsoft-com:office:word" xmlns:w="http://schemas.openxmlformats.org/wordprocessingml/2006/main" xmlns:w14="http://schemas.microsoft.com/office/word/2010/wordml" xmlns:w15="http://schemas.microsoft.com/office/word/2012/wordml" xmlns:w16cex="http://schemas.microsoft.com/office/word/2018/wordml/cex" xmlns:w16cid="http://schemas.microsoft.com/office/word/2016/wordml/cid" xmlns:w16="http://schemas.microsoft.com/office/word/2018/wordml" xmlns:w16sdtdh="http://schemas.microsoft.com/office/word/2020/wordml/sdtdatahash" xmlns:w16se="http://schemas.microsoft.com/office/word/2015/wordml/symex" xmlns:wpg="http://schemas.microsoft.com/office/word/2010/wordprocessingGroup" xmlns:wpi="http://schemas.microsoft.com/office/word/2010/wordprocessingInk" xmlns:wne="http://schemas.microsoft.com/office/word/2006/wordml" xmlns:wps="http://schemas.microsoft.com/office/word/2010/wordprocessingShape" mc:Ignorable="w14 w15 w16se w16cid w16 w16cex w16sdtdh wp14">
+  <w:endnote w:type="separator" w:id="-1">
+    <w:p>
+      <w:pPr>
+        <w:spacing w:after="0" w:line="240" w:lineRule="auto"/>
+      </w:pPr>
+      <w:r>
+        <w:separator/>
+      </w:r>
+    </w:p>
+  </w:endnote>
+  <w:endnote w:type="continuationSeparator" w:id="0">
+    <w:p>
+      <w:pPr>
+        <w:spacing w:after="0" w:line="240" w:lineRule="auto"/>
+      </w:pPr>
+      <w:r>
+        <w:continuationSeparator/>
+      </w:r>
+    </w:p>
+  </w:endnote>
+</w:endnotes>
+</file>
+
+<file path=word/footnotes.xml><?xml version="1.0" encoding="utf-8"?>
+<w:footnotes xmlns:wpc="http://schemas.microsoft.com/office/word/2010/wordprocessingCanvas" xmlns:cx="http://schemas.microsoft.com/office/drawing/2014/chartex" xmlns:cx1="http://schemas.microsoft.com/office/drawing/2015/9/8/chartex" xmlns:cx2="http://schemas.microsoft.com/office/drawing/2015/10/21/chartex" xmlns:cx3="http://schemas.microsoft.com/office/drawing/2016/5/9/chartex" xmlns:cx4="http://schemas.microsoft.com/office/drawing/2016/5/10/chartex" xmlns:cx5="http://schemas.microsoft.com/office/drawing/2016/5/11/chartex" xmlns:cx6="http://schemas.microsoft.com/office/drawing/2016/5/12/chartex" xmlns:cx7="http://schemas.microsoft.com/office/drawing/2016/5/13/chartex" xmlns:cx8="http://schemas.microsoft.com/office/drawing/2016/5/14/chartex" xmlns:mc="http://schemas.openxmlformats.org/markup-compatibility/2006" xmlns:aink="http://schemas.microsoft.com/office/drawing/2016/ink" xmlns:am3d="http://schemas.microsoft.com/office/drawing/2017/model3d" xmlns:o="urn:schemas-microsoft-com:office:office" xmlns:oel="http://schemas.microsoft.com/office/2019/extlst" xmlns:r="http://schemas.openxmlformats.org/officeDocument/2006/relationships" xmlns:m="http://schemas.openxmlformats.org/officeDocument/2006/math" xmlns:v="urn:schemas-microsoft-com:vml" xmlns:wp14="http://schemas.microsoft.com/office/word/2010/wordprocessingDrawing" xmlns:wp="http://schemas.openxmlformats.org/drawingml/2006/wordprocessingDrawing" xmlns:w10="urn:schemas-microsoft-com:office:word" xmlns:w="http://schemas.openxmlformats.org/wordprocessingml/2006/main" xmlns:w14="http://schemas.microsoft.com/office/word/2010/wordml" xmlns:w15="http://schemas.microsoft.com/office/word/2012/wordml" xmlns:w16cex="http://schemas.microsoft.com/office/word/2018/wordml/cex" xmlns:w16cid="http://schemas.microsoft.com/office/word/2016/wordml/cid" xmlns:w16="http://schemas.microsoft.com/office/word/2018/wordml" xmlns:w16sdtdh="http://schemas.microsoft.com/office/word/2020/wordml/sdtdatahash" xmlns:w16se="http://schemas.microsoft.com/office/word/2015/wordml/symex" xmlns:wpg="http://schemas.microsoft.com/office/word/2010/wordprocessingGroup" xmlns:wpi="http://schemas.microsoft.com/office/word/2010/wordprocessingInk" xmlns:wne="http://schemas.microsoft.com/office/word/2006/wordml" xmlns:wps="http://schemas.microsoft.com/office/word/2010/wordprocessingShape" mc:Ignorable="w14 w15 w16se w16cid w16 w16cex w16sdtdh wp14">
+  <w:footnote w:type="separator" w:id="-1">
+    <w:p>
+      <w:pPr>
+        <w:spacing w:after="0" w:line="240" w:lineRule="auto"/>
+      </w:pPr>
+      <w:r>
+        <w:separator/>
+      </w:r>
+    </w:p>
+  </w:footnote>
+  <w:footnote w:type="continuationSeparator" w:id="0">
+    <w:p>
+      <w:pPr>
+        <w:spacing w:after="0" w:line="240" w:lineRule="auto"/>
+      </w:pPr>
+      <w:r>
+        <w:continuationSeparator/>
+      </w:r>
+    </w:p>
+  </w:footnote>
+</w:footnotes>
+</file>
+
+<file path=word/header1.xml><?xml version="1.0" encoding="utf-8"?>
+<w:hdr xmlns:wpc="http://schemas.microsoft.com/office/word/2010/wordprocessingCanvas" xmlns:cx="http://schemas.microsoft.com/office/drawing/2014/chartex" xmlns:cx1="http://schemas.microsoft.com/office/drawing/2015/9/8/chartex" xmlns:cx2="http://schemas.microsoft.com/office/drawing/2015/10/21/chartex" xmlns:cx3="http://schemas.microsoft.com/office/drawing/2016/5/9/chartex" xmlns:cx4="http://schemas.microsoft.com/office/drawing/2016/5/10/chartex" xmlns:cx5="http://schemas.microsoft.com/office/drawing/2016/5/11/chartex" xmlns:cx6="http://schemas.microsoft.com/office/drawing/2016/5/12/chartex" xmlns:cx7="http://schemas.microsoft.com/office/drawing/2016/5/13/chartex" xmlns:cx8="http://schemas.microsoft.com/office/drawing/2016/5/14/chartex" xmlns:mc="http://schemas.openxmlformats.org/markup-compatibility/2006" xmlns:aink="http://schemas.microsoft.com/office/drawing/2016/ink" xmlns:am3d="http://schemas.microsoft.com/office/drawing/2017/model3d" xmlns:o="urn:schemas-microsoft-com:office:office" xmlns:oel="http://schemas.microsoft.com/office/2019/extlst" xmlns:r="http://schemas.openxmlformats.org/officeDocument/2006/relationships" xmlns:m="http://schemas.openxmlformats.org/officeDocument/2006/math" xmlns:v="urn:schemas-microsoft-com:vml" xmlns:wp14="http://schemas.microsoft.com/office/word/2010/wordprocessingDrawing" xmlns:wp="http://schemas.openxmlformats.org/drawingml/2006/wordprocessingDrawing" xmlns:w10="urn:schemas-microsoft-com:office:word" xmlns:w="http://schemas.openxmlformats.org/wordprocessingml/2006/main" xmlns:w14="http://schemas.microsoft.com/office/word/2010/wordml" xmlns:w15="http://schemas.microsoft.com/office/word/2012/wordml" xmlns:w16cex="http://schemas.microsoft.com/office/word/2018/wordml/cex" xmlns:w16cid="http://schemas.microsoft.com/office/word/2016/wordml/cid" xmlns:w16="http://schemas.microsoft.com/office/word/2018/wordml" xmlns:w16sdtdh="http://schemas.microsoft.com/office/word/2020/wordml/sdtdatahash" xmlns:w16se="http://schemas.microsoft.com/office/word/2015/wordml/symex" xmlns:wpg="http://schemas.microsoft.com/office/word/2010/wordprocessingGroup" xmlns:wpi="http://schemas.microsoft.com/office/word/2010/wordprocessingInk" xmlns:wne="http://schemas.microsoft.com/office/word/2006/wordml" xmlns:wps="http://schemas.microsoft.com/office/word/2010/wordprocessingShape" mc:Ignorable="w14 w15 w16se w16cid w16 w16cex w16sdtdh wp14">
+  <w:p>
+    <w:pPr>
+      <w:pStyle w:val="Encabezado"/>
+      <w:rPr>
+        <w:sz w:val="18"/>
+        <w:szCs w:val="18"/>
+      </w:rPr>
+    </w:pPr>
+    <w:r>
+      <w:rPr>
+        <w:noProof/>
+        <w:sz w:val="18"/>
+        <w:szCs w:val="18"/>
+      </w:rPr>
+      <w:drawing>
+        <wp:anchor distT="0" distB="0" distL="114300" distR="114300" simplePos="0" relativeHeight="251659264" behindDoc="1" locked="0" layoutInCell="1" allowOverlap="1" wp14:anchorId="17526912" wp14:editId="4F959A00">
+          <wp:simplePos x="0" y="0"/>
+          <wp:positionH relativeFrom="column">
+            <wp:posOffset>1938655</wp:posOffset>
+          </wp:positionH>
+          <wp:positionV relativeFrom="paragraph">
+            <wp:posOffset>-247650</wp:posOffset>
+          </wp:positionV>
+          <wp:extent cx="1524000" cy="1143000"/>
+          <wp:effectExtent l="0" t="0" r="0" b="0"/>
+          <wp:wrapNone/>
+          <wp:docPr id="2056171051" name="Imagen 2" descr="Logotipo&#10;&#10;Descripción generada automáticamente"/>
+          <wp:cNvGraphicFramePr>
+            <a:graphicFrameLocks xmlns:a="http://schemas.openxmlformats.org/drawingml/2006/main" noChangeAspect="1"/>
+          </wp:cNvGraphicFramePr>
+          <a:graphic xmlns:a="http://schemas.openxmlformats.org/drawingml/2006/main">
+            <a:graphicData uri="http://schemas.openxmlformats.org/drawingml/2006/picture">
+              <pic:pic xmlns:pic="http://schemas.openxmlformats.org/drawingml/2006/picture">
+                <pic:nvPicPr>
+                  <pic:cNvPr id="2056171051" name="Imagen 2" descr="Logotipo&#10;&#10;Descripción generada automáticamente"/>
+                  <pic:cNvPicPr/>
+                </pic:nvPicPr>
+                <pic:blipFill>
+                  <a:blip r:embed="rId1">
+                    <a:extLst>
+                      <a:ext uri="{28A0092B-C50C-407E-A947-70E740481C1C}">
+                        <a14:useLocalDpi xmlns:a14="http://schemas.microsoft.com/office/drawing/2010/main" val="0"/>
+                      </a:ext>
+                    </a:extLst>
+                  </a:blip>
+                  <a:stretch>
+                    <a:fillRect/>
+                  </a:stretch>
+                </pic:blipFill>
+                <pic:spPr>
+                  <a:xfrm>
+                    <a:off x="0" y="0"/>
+                    <a:ext cx="1524000" cy="1143000"/>
+                  </a:xfrm>
+                  <a:prstGeom prst="rect">
+                    <a:avLst/>
+                  </a:prstGeom>
+                </pic:spPr>
+              </pic:pic>
+            </a:graphicData>
+          </a:graphic>
+        </wp:anchor>
+      </w:drawing>
+    </w:r>
+    <w:proofErr w:type="spellStart"/>
+    <w:r>
+      <w:rPr>
+        <w:sz w:val="18"/>
+        <w:szCs w:val="18"/>
+      </w:rPr>
+      <w:t>Amoros</w:t>
+    </w:r>
+    <w:proofErr w:type="spellEnd"/>
+    <w:r>
+      <w:rPr>
+        <w:sz w:val="18"/>
+        <w:szCs w:val="18"/>
+      </w:rPr>
+      <w:t xml:space="preserve"> </w:t>
+    </w:r>
+    <w:r>
+      <w:rPr>
+        <w:sz w:val="18"/>
+        <w:szCs w:val="18"/>
+      </w:rPr>
+      <w:t>Matías</w:t>
+    </w:r>
+    <w:r>
+      <w:rPr>
+        <w:sz w:val="18"/>
+        <w:szCs w:val="18"/>
+      </w:rPr>
+      <w:tab/>
+    </w:r>
+    <w:r>
+      <w:rPr>
+        <w:sz w:val="18"/>
+        <w:szCs w:val="18"/>
+      </w:rPr>
+      <w:tab/>
+    </w:r>
+    <w:r>
+      <w:rPr>
+        <w:sz w:val="18"/>
+        <w:szCs w:val="18"/>
+      </w:rPr>
+      <w:t xml:space="preserve"> </w:t>
+    </w:r>
+    <w:proofErr w:type="spellStart"/>
+    <w:r>
+      <w:rPr>
+        <w:sz w:val="18"/>
+        <w:szCs w:val="18"/>
+      </w:rPr>
+      <w:t>Perez</w:t>
+    </w:r>
+    <w:proofErr w:type="spellEnd"/>
+    <w:r>
+      <w:rPr>
+        <w:sz w:val="18"/>
+        <w:szCs w:val="18"/>
+      </w:rPr>
+      <w:t xml:space="preserve"> </w:t>
+    </w:r>
+    <w:r>
+      <w:rPr>
+        <w:sz w:val="18"/>
+        <w:szCs w:val="18"/>
+      </w:rPr>
+      <w:t>Alexis</w:t>
+    </w:r>
+  </w:p>
+  <w:p>
+    <w:pPr>
+      <w:pStyle w:val="Encabezado"/>
+      <w:rPr>
+        <w:sz w:val="18"/>
+        <w:szCs w:val="18"/>
+      </w:rPr>
+    </w:pPr>
+    <w:r>
+      <w:rPr>
+        <w:sz w:val="18"/>
+        <w:szCs w:val="18"/>
+      </w:rPr>
+      <w:t>Burgos</w:t>
+    </w:r>
+    <w:r>
+      <w:rPr>
+        <w:sz w:val="18"/>
+        <w:szCs w:val="18"/>
+      </w:rPr>
+      <w:t xml:space="preserve"> </w:t>
+    </w:r>
+    <w:r>
+      <w:rPr>
+        <w:sz w:val="18"/>
+        <w:szCs w:val="18"/>
+      </w:rPr>
+      <w:t>Jonathan</w:t>
+    </w:r>
+    <w:r>
+      <w:rPr>
+        <w:sz w:val="18"/>
+        <w:szCs w:val="18"/>
+      </w:rPr>
+      <w:tab/>
+    </w:r>
+    <w:r>
+      <w:rPr>
+        <w:sz w:val="18"/>
+        <w:szCs w:val="18"/>
+      </w:rPr>
+      <w:tab/>
+    </w:r>
+    <w:proofErr w:type="spellStart"/>
+    <w:r>
+      <w:rPr>
+        <w:sz w:val="18"/>
+        <w:szCs w:val="18"/>
+      </w:rPr>
+      <w:t>Sini</w:t>
+    </w:r>
+    <w:proofErr w:type="spellEnd"/>
+    <w:r>
+      <w:rPr>
+        <w:sz w:val="18"/>
+        <w:szCs w:val="18"/>
+      </w:rPr>
+      <w:t xml:space="preserve"> Nicolas</w:t>
+    </w:r>
+  </w:p>
+  <w:p>
+    <w:pPr>
+      <w:pStyle w:val="Encabezado"/>
+      <w:rPr>
+        <w:sz w:val="18"/>
+        <w:szCs w:val="18"/>
+      </w:rPr>
+    </w:pPr>
+    <w:r>
+      <w:rPr>
+        <w:sz w:val="18"/>
+        <w:szCs w:val="18"/>
+      </w:rPr>
+      <w:t>Lorenz</w:t>
+    </w:r>
+    <w:r>
+      <w:rPr>
+        <w:sz w:val="18"/>
+        <w:szCs w:val="18"/>
+      </w:rPr>
+      <w:t xml:space="preserve"> </w:t>
+    </w:r>
+    <w:r>
+      <w:rPr>
+        <w:sz w:val="18"/>
+        <w:szCs w:val="18"/>
+      </w:rPr>
+      <w:t>Ezequiel</w:t>
+    </w:r>
+    <w:r>
+      <w:rPr>
+        <w:sz w:val="18"/>
+        <w:szCs w:val="18"/>
+      </w:rPr>
+      <w:tab/>
+    </w:r>
+    <w:r>
+      <w:rPr>
+        <w:sz w:val="18"/>
+        <w:szCs w:val="18"/>
+      </w:rPr>
+      <w:tab/>
+    </w:r>
+    <w:r>
+      <w:rPr>
+        <w:sz w:val="18"/>
+        <w:szCs w:val="18"/>
+      </w:rPr>
+      <w:t xml:space="preserve"> </w:t>
+    </w:r>
+    <w:proofErr w:type="spellStart"/>
+    <w:r>
+      <w:rPr>
+        <w:sz w:val="18"/>
+        <w:szCs w:val="18"/>
+      </w:rPr>
+      <w:t>Stefanucci</w:t>
+    </w:r>
+    <w:proofErr w:type="spellEnd"/>
+    <w:r>
+      <w:rPr>
+        <w:sz w:val="18"/>
+        <w:szCs w:val="18"/>
+      </w:rPr>
+      <w:t xml:space="preserve"> </w:t>
+    </w:r>
+    <w:r>
+      <w:rPr>
+        <w:sz w:val="18"/>
+        <w:szCs w:val="18"/>
+      </w:rPr>
+      <w:t>Silvio</w:t>
+    </w:r>
+  </w:p>
+  <w:p>
+    <w:pPr>
+      <w:pStyle w:val="Encabezado"/>
+      <w:rPr>
+        <w:sz w:val="18"/>
+        <w:szCs w:val="18"/>
+      </w:rPr>
+    </w:pPr>
+    <w:r>
+      <w:rPr>
+        <w:sz w:val="18"/>
+        <w:szCs w:val="18"/>
+      </w:rPr>
+      <w:t>Pardo</w:t>
+    </w:r>
+    <w:r>
+      <w:rPr>
+        <w:sz w:val="18"/>
+        <w:szCs w:val="18"/>
+      </w:rPr>
+      <w:t xml:space="preserve"> </w:t>
+    </w:r>
+    <w:r>
+      <w:rPr>
+        <w:sz w:val="18"/>
+        <w:szCs w:val="18"/>
+      </w:rPr>
+      <w:t>Uriel</w:t>
+    </w:r>
+    <w:r>
+      <w:rPr>
+        <w:sz w:val="18"/>
+        <w:szCs w:val="18"/>
+      </w:rPr>
+      <w:tab/>
+    </w:r>
+    <w:r>
+      <w:rPr>
+        <w:sz w:val="18"/>
+        <w:szCs w:val="18"/>
+      </w:rPr>
+      <w:tab/>
+    </w:r>
+    <w:proofErr w:type="spellStart"/>
+    <w:r>
+      <w:rPr>
+        <w:sz w:val="18"/>
+        <w:szCs w:val="18"/>
+      </w:rPr>
+      <w:t>Strologo</w:t>
+    </w:r>
+    <w:proofErr w:type="spellEnd"/>
+    <w:r>
+      <w:rPr>
+        <w:sz w:val="18"/>
+        <w:szCs w:val="18"/>
+      </w:rPr>
+      <w:t xml:space="preserve"> Leonardo</w:t>
+    </w:r>
+  </w:p>
+  <w:p>
+    <w:pPr>
+      <w:pStyle w:val="Encabezado"/>
+      <w:rPr>
+        <w:sz w:val="18"/>
+        <w:szCs w:val="18"/>
+      </w:rPr>
+    </w:pPr>
+    <w:r>
+      <w:rPr>
+        <w:sz w:val="18"/>
+        <w:szCs w:val="18"/>
+      </w:rPr>
+      <w:tab/>
+    </w:r>
+    <w:r>
+      <w:rPr>
+        <w:sz w:val="18"/>
+        <w:szCs w:val="18"/>
+      </w:rPr>
+      <w:tab/>
+    </w:r>
+    <w:r>
+      <w:rPr>
+        <w:sz w:val="18"/>
+        <w:szCs w:val="18"/>
+      </w:rPr>
+      <w:t xml:space="preserve"> </w:t>
+    </w:r>
+  </w:p>
+  <w:p>
+    <w:pPr>
+      <w:pStyle w:val="Encabezado"/>
+      <w:tabs>
+        <w:tab w:val="clear" w:pos="4252"/>
+        <w:tab w:val="clear" w:pos="8504"/>
+        <w:tab w:val="left" w:pos="4710"/>
+      </w:tabs>
+      <w:rPr>
+        <w:sz w:val="18"/>
+        <w:szCs w:val="18"/>
+      </w:rPr>
+    </w:pPr>
+    <w:r>
+      <w:rPr>
+        <w:sz w:val="18"/>
+        <w:szCs w:val="18"/>
+      </w:rPr>
+      <w:t>UTNFRSR Tecnicatura en Programación</w:t>
+    </w:r>
+    <w:r>
+      <w:rPr>
+        <w:sz w:val="18"/>
+        <w:szCs w:val="18"/>
+      </w:rPr>
+      <w:tab/>
+    </w:r>
+  </w:p>
+  <w:p>
+    <w:pPr>
+      <w:pStyle w:val="Encabezado"/>
+      <w:rPr>
+        <w:sz w:val="18"/>
+        <w:szCs w:val="18"/>
+      </w:rPr>
+    </w:pPr>
+    <w:r>
+      <w:rPr>
+        <w:sz w:val="18"/>
+        <w:szCs w:val="18"/>
+      </w:rPr>
+      <w:t>Laboratorio 2023</w:t>
+    </w:r>
+  </w:p>
+</w:hdr>
 </file>
 
 <file path=word/styles.xml><?xml version="1.0" encoding="utf-8"?>
@@ -480,6 +946,50 @@
     <w:semiHidden/>
     <w:unhideWhenUsed/>
   </w:style>
+  <w:style w:type="paragraph" w:styleId="Encabezado">
+    <w:name w:val="header"/>
+    <w:basedOn w:val="Normal"/>
+    <w:link w:val="EncabezadoCar"/>
+    <w:uiPriority w:val="99"/>
+    <w:unhideWhenUsed/>
+    <w:rsid w:val="00C52BCF"/>
+    <w:pPr>
+      <w:tabs>
+        <w:tab w:val="center" w:pos="4252"/>
+        <w:tab w:val="right" w:pos="8504"/>
+      </w:tabs>
+      <w:spacing w:after="0" w:line="240" w:lineRule="auto"/>
+    </w:pPr>
+  </w:style>
+  <w:style w:type="character" w:customStyle="1" w:styleId="EncabezadoCar">
+    <w:name w:val="Encabezado Car"/>
+    <w:basedOn w:val="Fuentedeprrafopredeter"/>
+    <w:link w:val="Encabezado"/>
+    <w:uiPriority w:val="99"/>
+    <w:rsid w:val="00C52BCF"/>
+  </w:style>
+  <w:style w:type="paragraph" w:styleId="Piedepgina">
+    <w:name w:val="footer"/>
+    <w:basedOn w:val="Normal"/>
+    <w:link w:val="PiedepginaCar"/>
+    <w:uiPriority w:val="99"/>
+    <w:unhideWhenUsed/>
+    <w:rsid w:val="00C52BCF"/>
+    <w:pPr>
+      <w:tabs>
+        <w:tab w:val="center" w:pos="4252"/>
+        <w:tab w:val="right" w:pos="8504"/>
+      </w:tabs>
+      <w:spacing w:after="0" w:line="240" w:lineRule="auto"/>
+    </w:pPr>
+  </w:style>
+  <w:style w:type="character" w:customStyle="1" w:styleId="PiedepginaCar">
+    <w:name w:val="Pie de página Car"/>
+    <w:basedOn w:val="Fuentedeprrafopredeter"/>
+    <w:link w:val="Piedepgina"/>
+    <w:uiPriority w:val="99"/>
+    <w:rsid w:val="00C52BCF"/>
+  </w:style>
 </w:styles>
 </file>
 

--- a/Python/Capturas asistencias.docx
+++ b/Python/Capturas asistencias.docx
@@ -54,8 +54,56 @@
         </w:drawing>
       </w:r>
     </w:p>
+    <w:p/>
+    <w:p>
+      <w:pPr>
+        <w:jc w:val="right"/>
+      </w:pPr>
+    </w:p>
+    <w:p>
+      <w:r>
+        <w:rPr>
+          <w:noProof/>
+        </w:rPr>
+        <w:drawing>
+          <wp:inline distT="0" distB="0" distL="0" distR="0" wp14:anchorId="1D8AD6ED" wp14:editId="69BD867B">
+            <wp:extent cx="5400040" cy="3035935"/>
+            <wp:effectExtent l="0" t="0" r="0" b="0"/>
+            <wp:docPr id="1531846091" name="Imagen 1"/>
+            <wp:cNvGraphicFramePr>
+              <a:graphicFrameLocks xmlns:a="http://schemas.openxmlformats.org/drawingml/2006/main" noChangeAspect="1"/>
+            </wp:cNvGraphicFramePr>
+            <a:graphic xmlns:a="http://schemas.openxmlformats.org/drawingml/2006/main">
+              <a:graphicData uri="http://schemas.openxmlformats.org/drawingml/2006/picture">
+                <pic:pic xmlns:pic="http://schemas.openxmlformats.org/drawingml/2006/picture">
+                  <pic:nvPicPr>
+                    <pic:cNvPr id="1531846091" name=""/>
+                    <pic:cNvPicPr/>
+                  </pic:nvPicPr>
+                  <pic:blipFill>
+                    <a:blip r:embed="rId7"/>
+                    <a:stretch>
+                      <a:fillRect/>
+                    </a:stretch>
+                  </pic:blipFill>
+                  <pic:spPr>
+                    <a:xfrm>
+                      <a:off x="0" y="0"/>
+                      <a:ext cx="5400040" cy="3035935"/>
+                    </a:xfrm>
+                    <a:prstGeom prst="rect">
+                      <a:avLst/>
+                    </a:prstGeom>
+                  </pic:spPr>
+                </pic:pic>
+              </a:graphicData>
+            </a:graphic>
+          </wp:inline>
+        </w:drawing>
+      </w:r>
+    </w:p>
     <w:sectPr>
-      <w:headerReference w:type="default" r:id="rId7"/>
+      <w:headerReference w:type="default" r:id="rId8"/>
       <w:pgSz w:w="11906" w:h="16838"/>
       <w:pgMar w:top="1417" w:right="1701" w:bottom="1417" w:left="1701" w:header="708" w:footer="708" w:gutter="0"/>
       <w:cols w:space="708"/>
@@ -180,29 +228,6 @@
           </a:graphic>
         </wp:anchor>
       </w:drawing>
-    </w:r>
-    <w:proofErr w:type="spellStart"/>
-    <w:r>
-      <w:rPr>
-        <w:sz w:val="18"/>
-        <w:szCs w:val="18"/>
-      </w:rPr>
-      <w:t>Amoros</w:t>
-    </w:r>
-    <w:proofErr w:type="spellEnd"/>
-    <w:r>
-      <w:rPr>
-        <w:sz w:val="18"/>
-        <w:szCs w:val="18"/>
-      </w:rPr>
-      <w:t xml:space="preserve"> </w:t>
-    </w:r>
-    <w:r>
-      <w:rPr>
-        <w:sz w:val="18"/>
-        <w:szCs w:val="18"/>
-      </w:rPr>
-      <w:t>Matías</w:t>
     </w:r>
     <w:r>
       <w:rPr>
